--- a/Chapter 5/Chapter 5 Answers.docx
+++ b/Chapter 5/Chapter 5 Answers.docx
@@ -14,7 +14,7 @@
     <w:p>
       <w:r>
         <w:pict w14:anchorId="5B5388C7">
-          <v:rect id="_x0000_i1175" style="width:0;height:1.5pt" o:hralign="center" o:hrstd="t" o:hr="t" fillcolor="#a0a0a0" stroked="f"/>
+          <v:rect id="_x0000_i1025" style="width:0;height:1.5pt" o:hralign="center" o:hrstd="t" o:hr="t" fillcolor="#a0a0a0" stroked="f"/>
         </w:pict>
       </w:r>
     </w:p>
@@ -65,7 +65,7 @@
     <w:p>
       <w:r>
         <w:pict w14:anchorId="2EB31927">
-          <v:rect id="_x0000_i1176" style="width:0;height:1.5pt" o:hralign="center" o:hrstd="t" o:hr="t" fillcolor="#a0a0a0" stroked="f"/>
+          <v:rect id="_x0000_i1026" style="width:0;height:1.5pt" o:hralign="center" o:hrstd="t" o:hr="t" fillcolor="#a0a0a0" stroked="f"/>
         </w:pict>
       </w:r>
     </w:p>
@@ -112,7 +112,7 @@
     <w:p>
       <w:r>
         <w:pict w14:anchorId="27D8C55C">
-          <v:rect id="_x0000_i1177" style="width:0;height:1.5pt" o:hralign="center" o:hrstd="t" o:hr="t" fillcolor="#a0a0a0" stroked="f"/>
+          <v:rect id="_x0000_i1027" style="width:0;height:1.5pt" o:hralign="center" o:hrstd="t" o:hr="t" fillcolor="#a0a0a0" stroked="f"/>
         </w:pict>
       </w:r>
     </w:p>
@@ -147,341 +147,11 @@
     <w:p>
       <w:r>
         <w:pict w14:anchorId="42182C3E">
-          <v:rect id="_x0000_i1178" style="width:0;height:1.5pt" o:hralign="center" o:hrstd="t" o:hr="t" fillcolor="#a0a0a0" stroked="f"/>
+          <v:rect id="_x0000_i1028" style="width:0;height:1.5pt" o:hralign="center" o:hrstd="t" o:hr="t" fillcolor="#a0a0a0" stroked="f"/>
         </w:pict>
       </w:r>
     </w:p>
-    <w:p>
-      <w:pPr>
-        <w:rPr>
-          <w:b/>
-          <w:bCs/>
-        </w:rPr>
-      </w:pPr>
-      <w:r>
-        <w:rPr>
-          <w:b/>
-          <w:bCs/>
-        </w:rPr>
-        <w:t>5.14 Exponentiation:</w:t>
-      </w:r>
-    </w:p>
-    <w:p>
-      <w:r>
-        <w:t>int integerPower(int base, int exponent) {</w:t>
-      </w:r>
-    </w:p>
-    <w:p>
-      <w:r>
-        <w:t xml:space="preserve">    int result = 1;</w:t>
-      </w:r>
-    </w:p>
-    <w:p>
-      <w:r>
-        <w:t xml:space="preserve">    for (int i = 1; i &lt;= exponent; i++) {</w:t>
-      </w:r>
-    </w:p>
-    <w:p>
-      <w:r>
-        <w:t xml:space="preserve">        result *= base;</w:t>
-      </w:r>
-    </w:p>
-    <w:p>
-      <w:r>
-        <w:t xml:space="preserve">    }</w:t>
-      </w:r>
-    </w:p>
-    <w:p>
-      <w:r>
-        <w:lastRenderedPageBreak/>
-        <w:t xml:space="preserve">    return result;</w:t>
-      </w:r>
-    </w:p>
-    <w:p>
-      <w:r>
-        <w:t>}</w:t>
-      </w:r>
-    </w:p>
-    <w:p>
-      <w:r>
-        <w:pict w14:anchorId="34662DDA">
-          <v:rect id="_x0000_i1179" style="width:0;height:1.5pt" o:hralign="center" o:hrstd="t" o:hr="t" fillcolor="#a0a0a0" stroked="f"/>
-        </w:pict>
-      </w:r>
-    </w:p>
-    <w:p>
-      <w:pPr>
-        <w:rPr>
-          <w:b/>
-          <w:bCs/>
-        </w:rPr>
-      </w:pPr>
-      <w:r>
-        <w:rPr>
-          <w:b/>
-          <w:bCs/>
-        </w:rPr>
-        <w:t>5.15 Hypotenuse Calculation:</w:t>
-      </w:r>
-    </w:p>
-    <w:p>
-      <w:r>
-        <w:t>double hypotenuse(double side1, double side2) {</w:t>
-      </w:r>
-    </w:p>
-    <w:p>
-      <w:r>
-        <w:t xml:space="preserve">    return Math.sqrt(Math.pow(side1, 2) + Math.pow(side2, 2));</w:t>
-      </w:r>
-    </w:p>
-    <w:p>
-      <w:r>
-        <w:t>}</w:t>
-      </w:r>
-    </w:p>
-    <w:p>
-      <w:r>
-        <w:pict w14:anchorId="4EF9CA2E">
-          <v:rect id="_x0000_i1180" style="width:0;height:1.5pt" o:hralign="center" o:hrstd="t" o:hr="t" fillcolor="#a0a0a0" stroked="f"/>
-        </w:pict>
-      </w:r>
-    </w:p>
-    <w:p>
-      <w:pPr>
-        <w:rPr>
-          <w:b/>
-          <w:bCs/>
-        </w:rPr>
-      </w:pPr>
-      <w:r>
-        <w:rPr>
-          <w:b/>
-          <w:bCs/>
-        </w:rPr>
-        <w:t>5.16 Multiples:</w:t>
-      </w:r>
-    </w:p>
-    <w:p>
-      <w:r>
-        <w:t>boolean isMultiple(int a, int b) {</w:t>
-      </w:r>
-    </w:p>
-    <w:p>
-      <w:r>
-        <w:t xml:space="preserve">    return b % a == 0;</w:t>
-      </w:r>
-    </w:p>
-    <w:p>
-      <w:r>
-        <w:t>}</w:t>
-      </w:r>
-    </w:p>
-    <w:p>
-      <w:r>
-        <w:pict w14:anchorId="5FCE1336">
-          <v:rect id="_x0000_i1181" style="width:0;height:1.5pt" o:hralign="center" o:hrstd="t" o:hr="t" fillcolor="#a0a0a0" stroked="f"/>
-        </w:pict>
-      </w:r>
-    </w:p>
-    <w:p>
-      <w:pPr>
-        <w:rPr>
-          <w:b/>
-          <w:bCs/>
-        </w:rPr>
-      </w:pPr>
-      <w:r>
-        <w:rPr>
-          <w:b/>
-          <w:bCs/>
-        </w:rPr>
-        <w:t>5.17 Even or Odd:</w:t>
-      </w:r>
-    </w:p>
-    <w:p>
-      <w:r>
-        <w:t>boolean isEven(int number) {</w:t>
-      </w:r>
-    </w:p>
-    <w:p>
-      <w:r>
-        <w:t xml:space="preserve">    return number % 2 == 0;</w:t>
-      </w:r>
-    </w:p>
-    <w:p>
-      <w:r>
-        <w:t>}</w:t>
-      </w:r>
-    </w:p>
-    <w:p>
-      <w:r>
-        <w:pict w14:anchorId="7FC3E9E9">
-          <v:rect id="_x0000_i1182" style="width:0;height:1.5pt" o:hralign="center" o:hrstd="t" o:hr="t" fillcolor="#a0a0a0" stroked="f"/>
-        </w:pict>
-      </w:r>
-    </w:p>
-    <w:p>
-      <w:pPr>
-        <w:rPr>
-          <w:b/>
-          <w:bCs/>
-        </w:rPr>
-      </w:pPr>
-      <w:r>
-        <w:rPr>
-          <w:b/>
-          <w:bCs/>
-        </w:rPr>
-        <w:t>5.18 Square of Asterisks:</w:t>
-      </w:r>
-    </w:p>
-    <w:p>
-      <w:r>
-        <w:t>void squareOfAsterisks(int side) {</w:t>
-      </w:r>
-    </w:p>
-    <w:p>
-      <w:r>
-        <w:t xml:space="preserve">    for (int i = 0; i &lt; side; i++) {</w:t>
-      </w:r>
-    </w:p>
-    <w:p>
-      <w:r>
-        <w:t xml:space="preserve">        for (int j = 0; j &lt; side; j++) {</w:t>
-      </w:r>
-    </w:p>
-    <w:p>
-      <w:r>
-        <w:t xml:space="preserve">            System.out.print("*");</w:t>
-      </w:r>
-    </w:p>
-    <w:p>
-      <w:r>
-        <w:t xml:space="preserve">        }</w:t>
-      </w:r>
-    </w:p>
-    <w:p>
-      <w:r>
-        <w:t xml:space="preserve">        System.out.println();</w:t>
-      </w:r>
-    </w:p>
-    <w:p>
-      <w:r>
-        <w:t xml:space="preserve">    }</w:t>
-      </w:r>
-    </w:p>
-    <w:p>
-      <w:r>
-        <w:lastRenderedPageBreak/>
-        <w:t>}</w:t>
-      </w:r>
-    </w:p>
-    <w:p>
-      <w:r>
-        <w:pict w14:anchorId="19F1940C">
-          <v:rect id="_x0000_i1183" style="width:0;height:1.5pt" o:hralign="center" o:hrstd="t" o:hr="t" fillcolor="#a0a0a0" stroked="f"/>
-        </w:pict>
-      </w:r>
-    </w:p>
-    <w:p>
-      <w:pPr>
-        <w:rPr>
-          <w:b/>
-          <w:bCs/>
-        </w:rPr>
-      </w:pPr>
-      <w:r>
-        <w:rPr>
-          <w:b/>
-          <w:bCs/>
-        </w:rPr>
-        <w:t>5.19 Square with Character:</w:t>
-      </w:r>
-    </w:p>
-    <w:p>
-      <w:r>
-        <w:t>void squareOfAsterisks(int side, char fillCharacter) {</w:t>
-      </w:r>
-    </w:p>
-    <w:p>
-      <w:r>
-        <w:t xml:space="preserve">    for (int i = 0; i &lt; side; i++) {</w:t>
-      </w:r>
-    </w:p>
-    <w:p>
-      <w:r>
-        <w:t xml:space="preserve">        for (int j = 0; j &lt; side; j++) {</w:t>
-      </w:r>
-    </w:p>
-    <w:p>
-      <w:r>
-        <w:t xml:space="preserve">            System.out.print(fillCharacter);</w:t>
-      </w:r>
-    </w:p>
-    <w:p>
-      <w:r>
-        <w:t xml:space="preserve">        }</w:t>
-      </w:r>
-    </w:p>
-    <w:p>
-      <w:r>
-        <w:t xml:space="preserve">        System.out.println();</w:t>
-      </w:r>
-    </w:p>
-    <w:p>
-      <w:r>
-        <w:t xml:space="preserve">    }</w:t>
-      </w:r>
-    </w:p>
-    <w:p>
-      <w:r>
-        <w:t>}</w:t>
-      </w:r>
-    </w:p>
-    <w:p>
-      <w:r>
-        <w:pict w14:anchorId="63C94256">
-          <v:rect id="_x0000_i1184" style="width:0;height:1.5pt" o:hralign="center" o:hrstd="t" o:hr="t" fillcolor="#a0a0a0" stroked="f"/>
-        </w:pict>
-      </w:r>
-    </w:p>
-    <w:p>
-      <w:pPr>
-        <w:rPr>
-          <w:b/>
-          <w:bCs/>
-        </w:rPr>
-      </w:pPr>
-      <w:r>
-        <w:rPr>
-          <w:b/>
-          <w:bCs/>
-        </w:rPr>
-        <w:t>5.20 Circle Area:</w:t>
-      </w:r>
-    </w:p>
-    <w:p>
-      <w:r>
-        <w:t>double circleArea(double radius) {</w:t>
-      </w:r>
-    </w:p>
-    <w:p>
-      <w:r>
-        <w:t xml:space="preserve">    return Math.PI * radius * radius;</w:t>
-      </w:r>
-    </w:p>
-    <w:p>
-      <w:r>
-        <w:t>}</w:t>
-      </w:r>
-    </w:p>
-    <w:p>
-      <w:r>
-        <w:pict w14:anchorId="3B02BD00">
-          <v:rect id="_x0000_i1185" style="width:0;height:1.5pt" o:hralign="center" o:hrstd="t" o:hr="t" fillcolor="#a0a0a0" stroked="f"/>
-        </w:pict>
-      </w:r>
-    </w:p>
+    <w:p/>
     <w:p>
       <w:pPr>
         <w:rPr>
@@ -522,6 +192,7 @@
     </w:p>
     <w:p>
       <w:r>
+        <w:lastRenderedPageBreak/>
         <w:t xml:space="preserve">    for (int i = 0; i &lt; numStr.length(); i++) {</w:t>
       </w:r>
     </w:p>
@@ -542,671 +213,13 @@
     </w:p>
     <w:p>
       <w:r>
-        <w:lastRenderedPageBreak/>
         <w:pict w14:anchorId="73198815">
-          <v:rect id="_x0000_i1186" style="width:0;height:1.5pt" o:hralign="center" o:hrstd="t" o:hr="t" fillcolor="#a0a0a0" stroked="f"/>
+          <v:rect id="_x0000_i1036" style="width:0;height:1.5pt" o:hralign="center" o:hrstd="t" o:hr="t" fillcolor="#a0a0a0" stroked="f"/>
         </w:pict>
       </w:r>
     </w:p>
-    <w:p>
-      <w:pPr>
-        <w:rPr>
-          <w:b/>
-          <w:bCs/>
-        </w:rPr>
-      </w:pPr>
-      <w:r>
-        <w:rPr>
-          <w:b/>
-          <w:bCs/>
-        </w:rPr>
-        <w:t>5.22 Temperature Conversions:</w:t>
-      </w:r>
-    </w:p>
-    <w:p>
-      <w:r>
-        <w:t>a)</w:t>
-      </w:r>
-    </w:p>
-    <w:p>
-      <w:r>
-        <w:t>double celsius(double f) {</w:t>
-      </w:r>
-    </w:p>
-    <w:p>
-      <w:r>
-        <w:t xml:space="preserve">    return 5.0 / 9.0 * (f - 32);</w:t>
-      </w:r>
-    </w:p>
-    <w:p>
-      <w:r>
-        <w:t>}</w:t>
-      </w:r>
-    </w:p>
-    <w:p>
-      <w:r>
-        <w:t>b)</w:t>
-      </w:r>
-    </w:p>
-    <w:p>
-      <w:r>
-        <w:t>double fahrenheit(double c) {</w:t>
-      </w:r>
-    </w:p>
-    <w:p>
-      <w:r>
-        <w:t xml:space="preserve">    return 9.0 / 5.0 * c + 32;</w:t>
-      </w:r>
-    </w:p>
-    <w:p>
-      <w:r>
-        <w:t>}</w:t>
-      </w:r>
-    </w:p>
-    <w:p>
-      <w:r>
-        <w:pict w14:anchorId="35867ABA">
-          <v:rect id="_x0000_i1187" style="width:0;height:1.5pt" o:hralign="center" o:hrstd="t" o:hr="t" fillcolor="#a0a0a0" stroked="f"/>
-        </w:pict>
-      </w:r>
-    </w:p>
-    <w:p>
-      <w:pPr>
-        <w:rPr>
-          <w:b/>
-          <w:bCs/>
-        </w:rPr>
-      </w:pPr>
-      <w:r>
-        <w:rPr>
-          <w:b/>
-          <w:bCs/>
-        </w:rPr>
-        <w:t>5.23 Minimum of Three:</w:t>
-      </w:r>
-    </w:p>
-    <w:p>
-      <w:r>
-        <w:t>double minimum3(double x, double y, double z) {</w:t>
-      </w:r>
-    </w:p>
-    <w:p>
-      <w:r>
-        <w:t xml:space="preserve">    return Math.min(x, Math.min(y, z));</w:t>
-      </w:r>
-    </w:p>
-    <w:p>
-      <w:r>
-        <w:t>}</w:t>
-      </w:r>
-    </w:p>
-    <w:p>
-      <w:r>
-        <w:pict w14:anchorId="031EF708">
-          <v:rect id="_x0000_i1188" style="width:0;height:1.5pt" o:hralign="center" o:hrstd="t" o:hr="t" fillcolor="#a0a0a0" stroked="f"/>
-        </w:pict>
-      </w:r>
-    </w:p>
-    <w:p>
-      <w:pPr>
-        <w:rPr>
-          <w:b/>
-          <w:bCs/>
-        </w:rPr>
-      </w:pPr>
-      <w:r>
-        <w:rPr>
-          <w:b/>
-          <w:bCs/>
-        </w:rPr>
-        <w:t>5.24 Perfect Numbers:</w:t>
-      </w:r>
-    </w:p>
-    <w:p>
-      <w:r>
-        <w:t>boolean isPerfect(int num) {</w:t>
-      </w:r>
-    </w:p>
-    <w:p>
-      <w:r>
-        <w:t xml:space="preserve">    int sum = 0;</w:t>
-      </w:r>
-    </w:p>
-    <w:p>
-      <w:r>
-        <w:t xml:space="preserve">    for (int i = 1; i &lt; num; i++) {</w:t>
-      </w:r>
-    </w:p>
-    <w:p>
-      <w:r>
-        <w:t xml:space="preserve">        if (num % i == 0) sum += i;</w:t>
-      </w:r>
-    </w:p>
-    <w:p>
-      <w:r>
-        <w:t xml:space="preserve">    }</w:t>
-      </w:r>
-    </w:p>
-    <w:p>
-      <w:r>
-        <w:t xml:space="preserve">    return sum == num;</w:t>
-      </w:r>
-    </w:p>
-    <w:p>
-      <w:r>
-        <w:t>}</w:t>
-      </w:r>
-    </w:p>
-    <w:p>
-      <w:r>
-        <w:pict w14:anchorId="55F7AFFE">
-          <v:rect id="_x0000_i1189" style="width:0;height:1.5pt" o:hralign="center" o:hrstd="t" o:hr="t" fillcolor="#a0a0a0" stroked="f"/>
-        </w:pict>
-      </w:r>
-    </w:p>
-    <w:p>
-      <w:pPr>
-        <w:rPr>
-          <w:b/>
-          <w:bCs/>
-        </w:rPr>
-      </w:pPr>
-      <w:r>
-        <w:rPr>
-          <w:b/>
-          <w:bCs/>
-        </w:rPr>
-        <w:t>5.25 Prime Numbers:</w:t>
-      </w:r>
-    </w:p>
-    <w:p>
-      <w:r>
-        <w:lastRenderedPageBreak/>
-        <w:t>a)</w:t>
-      </w:r>
-    </w:p>
-    <w:p>
-      <w:r>
-        <w:t>boolean isPrime(int n) {</w:t>
-      </w:r>
-    </w:p>
-    <w:p>
-      <w:r>
-        <w:t xml:space="preserve">    if (n &lt; 2) return false;</w:t>
-      </w:r>
-    </w:p>
-    <w:p>
-      <w:r>
-        <w:t xml:space="preserve">    for (int i = 2; i &lt;= Math.sqrt(n); i++) {</w:t>
-      </w:r>
-    </w:p>
-    <w:p>
-      <w:r>
-        <w:t xml:space="preserve">        if (n % i == 0) return false;</w:t>
-      </w:r>
-    </w:p>
-    <w:p>
-      <w:r>
-        <w:t xml:space="preserve">    }</w:t>
-      </w:r>
-    </w:p>
-    <w:p>
-      <w:r>
-        <w:t xml:space="preserve">    return true;</w:t>
-      </w:r>
-    </w:p>
-    <w:p>
-      <w:r>
-        <w:t>}</w:t>
-      </w:r>
-    </w:p>
-    <w:p>
-      <w:r>
-        <w:pict w14:anchorId="1A27850F">
-          <v:rect id="_x0000_i1190" style="width:0;height:1.5pt" o:hralign="center" o:hrstd="t" o:hr="t" fillcolor="#a0a0a0" stroked="f"/>
-        </w:pict>
-      </w:r>
-    </w:p>
-    <w:p>
-      <w:pPr>
-        <w:rPr>
-          <w:b/>
-          <w:bCs/>
-        </w:rPr>
-      </w:pPr>
-      <w:r>
-        <w:rPr>
-          <w:b/>
-          <w:bCs/>
-        </w:rPr>
-        <w:t>5.26 Reverse Digits:</w:t>
-      </w:r>
-    </w:p>
-    <w:p>
-      <w:r>
-        <w:t>int reverse(int number) {</w:t>
-      </w:r>
-    </w:p>
-    <w:p>
-      <w:r>
-        <w:t xml:space="preserve">    int reversed = 0;</w:t>
-      </w:r>
-    </w:p>
-    <w:p>
-      <w:r>
-        <w:t xml:space="preserve">    while (number != 0) {</w:t>
-      </w:r>
-    </w:p>
-    <w:p>
-      <w:r>
-        <w:t xml:space="preserve">        reversed = reversed * 10 + number % 10;</w:t>
-      </w:r>
-    </w:p>
-    <w:p>
-      <w:r>
-        <w:t xml:space="preserve">        number /= 10;</w:t>
-      </w:r>
-    </w:p>
-    <w:p>
-      <w:r>
-        <w:t xml:space="preserve">    }</w:t>
-      </w:r>
-    </w:p>
-    <w:p>
-      <w:r>
-        <w:t xml:space="preserve">    return reversed;</w:t>
-      </w:r>
-    </w:p>
-    <w:p>
-      <w:r>
-        <w:t>}</w:t>
-      </w:r>
-    </w:p>
-    <w:p>
-      <w:r>
-        <w:pict w14:anchorId="79285C80">
-          <v:rect id="_x0000_i1191" style="width:0;height:1.5pt" o:hralign="center" o:hrstd="t" o:hr="t" fillcolor="#a0a0a0" stroked="f"/>
-        </w:pict>
-      </w:r>
-    </w:p>
-    <w:p>
-      <w:pPr>
-        <w:rPr>
-          <w:b/>
-          <w:bCs/>
-        </w:rPr>
-      </w:pPr>
-      <w:r>
-        <w:rPr>
-          <w:b/>
-          <w:bCs/>
-        </w:rPr>
-        <w:t>5.27 GCD:</w:t>
-      </w:r>
-    </w:p>
-    <w:p>
-      <w:r>
-        <w:t>int gcd(int a, int b) {</w:t>
-      </w:r>
-    </w:p>
-    <w:p>
-      <w:r>
-        <w:t xml:space="preserve">    while (b != 0) {</w:t>
-      </w:r>
-    </w:p>
-    <w:p>
-      <w:r>
-        <w:t xml:space="preserve">        int temp = b;</w:t>
-      </w:r>
-    </w:p>
-    <w:p>
-      <w:r>
-        <w:t xml:space="preserve">        b = a % b;</w:t>
-      </w:r>
-    </w:p>
-    <w:p>
-      <w:r>
-        <w:t xml:space="preserve">        a = temp;</w:t>
-      </w:r>
-    </w:p>
-    <w:p>
-      <w:r>
-        <w:t xml:space="preserve">    }</w:t>
-      </w:r>
-    </w:p>
-    <w:p>
-      <w:r>
-        <w:lastRenderedPageBreak/>
-        <w:t xml:space="preserve">    return a;</w:t>
-      </w:r>
-    </w:p>
-    <w:p>
-      <w:r>
-        <w:t>}</w:t>
-      </w:r>
-    </w:p>
-    <w:p>
-      <w:r>
-        <w:pict w14:anchorId="1C71825A">
-          <v:rect id="_x0000_i1192" style="width:0;height:1.5pt" o:hralign="center" o:hrstd="t" o:hr="t" fillcolor="#a0a0a0" stroked="f"/>
-        </w:pict>
-      </w:r>
-    </w:p>
-    <w:p>
-      <w:pPr>
-        <w:rPr>
-          <w:b/>
-          <w:bCs/>
-        </w:rPr>
-      </w:pPr>
-      <w:r>
-        <w:rPr>
-          <w:b/>
-          <w:bCs/>
-        </w:rPr>
-        <w:t>5.28 Quality Points:</w:t>
-      </w:r>
-    </w:p>
-    <w:p>
-      <w:r>
-        <w:t>int qualityPoints(int avg) {</w:t>
-      </w:r>
-    </w:p>
-    <w:p>
-      <w:r>
-        <w:t xml:space="preserve">    if (avg &gt;= 90) return 4;</w:t>
-      </w:r>
-    </w:p>
-    <w:p>
-      <w:r>
-        <w:t xml:space="preserve">    if (avg &gt;= 80) return 3;</w:t>
-      </w:r>
-    </w:p>
-    <w:p>
-      <w:r>
-        <w:t xml:space="preserve">    if (avg &gt;= 70) return 2;</w:t>
-      </w:r>
-    </w:p>
-    <w:p>
-      <w:r>
-        <w:t xml:space="preserve">    if (avg &gt;= 60) return 1;</w:t>
-      </w:r>
-    </w:p>
-    <w:p>
-      <w:r>
-        <w:t xml:space="preserve">    return 0;</w:t>
-      </w:r>
-    </w:p>
-    <w:p>
-      <w:r>
-        <w:t>}</w:t>
-      </w:r>
-    </w:p>
-    <w:p>
-      <w:r>
-        <w:pict w14:anchorId="49A2873E">
-          <v:rect id="_x0000_i1193" style="width:0;height:1.5pt" o:hralign="center" o:hrstd="t" o:hr="t" fillcolor="#a0a0a0" stroked="f"/>
-        </w:pict>
-      </w:r>
-    </w:p>
-    <w:p>
-      <w:pPr>
-        <w:rPr>
-          <w:b/>
-          <w:bCs/>
-        </w:rPr>
-      </w:pPr>
-      <w:r>
-        <w:rPr>
-          <w:b/>
-          <w:bCs/>
-        </w:rPr>
-        <w:t>5.29 Coin Tossing:</w:t>
-      </w:r>
-    </w:p>
-    <w:p>
-      <w:r>
-        <w:t>enum Coin { HEADS, TAILS; }</w:t>
-      </w:r>
-    </w:p>
     <w:p/>
     <w:p>
-      <w:r>
-        <w:t>Coin flip() {</w:t>
-      </w:r>
-    </w:p>
-    <w:p>
-      <w:r>
-        <w:t xml:space="preserve">    Random rand = new Random();</w:t>
-      </w:r>
-    </w:p>
-    <w:p>
-      <w:r>
-        <w:t xml:space="preserve">    return rand.nextBoolean() ? Coin.HEADS : Coin.TAILS;</w:t>
-      </w:r>
-    </w:p>
-    <w:p>
-      <w:r>
-        <w:t>}</w:t>
-      </w:r>
-    </w:p>
-    <w:p>
-      <w:r>
-        <w:pict w14:anchorId="7B2B3979">
-          <v:rect id="_x0000_i1194" style="width:0;height:1.5pt" o:hralign="center" o:hrstd="t" o:hr="t" fillcolor="#a0a0a0" stroked="f"/>
-        </w:pict>
-      </w:r>
-    </w:p>
-    <w:p>
-      <w:pPr>
-        <w:rPr>
-          <w:b/>
-          <w:bCs/>
-        </w:rPr>
-      </w:pPr>
-      <w:r>
-        <w:rPr>
-          <w:b/>
-          <w:bCs/>
-        </w:rPr>
-        <w:t>5.30 Guess the Number:</w:t>
-      </w:r>
-    </w:p>
-    <w:p>
-      <w:r>
-        <w:t>int secret = 1 + rand.nextInt(1000);</w:t>
-      </w:r>
-    </w:p>
-    <w:p>
-      <w:r>
-        <w:t>while (true) {</w:t>
-      </w:r>
-    </w:p>
-    <w:p>
-      <w:r>
-        <w:t xml:space="preserve">    int guess = input.nextInt();</w:t>
-      </w:r>
-    </w:p>
-    <w:p>
-      <w:r>
-        <w:t xml:space="preserve">    if (guess &lt; secret) System.out.println("Too low. Try again.");</w:t>
-      </w:r>
-    </w:p>
-    <w:p>
-      <w:r>
-        <w:t xml:space="preserve">    else if (guess &gt; secret) System.out.println("Too high. Try again.");</w:t>
-      </w:r>
-    </w:p>
-    <w:p>
-      <w:r>
-        <w:lastRenderedPageBreak/>
-        <w:t xml:space="preserve">    else {</w:t>
-      </w:r>
-    </w:p>
-    <w:p>
-      <w:r>
-        <w:t xml:space="preserve">        System.out.println("Congratulations. You guessed the number!");</w:t>
-      </w:r>
-    </w:p>
-    <w:p>
-      <w:r>
-        <w:t xml:space="preserve">        break;</w:t>
-      </w:r>
-    </w:p>
-    <w:p>
-      <w:r>
-        <w:t xml:space="preserve">    }</w:t>
-      </w:r>
-    </w:p>
-    <w:p>
-      <w:r>
-        <w:t>}</w:t>
-      </w:r>
-    </w:p>
-    <w:p>
-      <w:r>
-        <w:pict w14:anchorId="4448E300">
-          <v:rect id="_x0000_i1195" style="width:0;height:1.5pt" o:hralign="center" o:hrstd="t" o:hr="t" fillcolor="#a0a0a0" stroked="f"/>
-        </w:pict>
-      </w:r>
-    </w:p>
-    <w:p>
-      <w:pPr>
-        <w:rPr>
-          <w:b/>
-          <w:bCs/>
-        </w:rPr>
-      </w:pPr>
-      <w:r>
-        <w:rPr>
-          <w:b/>
-          <w:bCs/>
-        </w:rPr>
-        <w:t>5.31 Guess with Feedback:</w:t>
-      </w:r>
-    </w:p>
-    <w:p>
-      <w:r>
-        <w:t>int count = 0;</w:t>
-      </w:r>
-    </w:p>
-    <w:p>
-      <w:r>
-        <w:t>while (true) {</w:t>
-      </w:r>
-    </w:p>
-    <w:p>
-      <w:r>
-        <w:t xml:space="preserve">    count++;</w:t>
-      </w:r>
-    </w:p>
-    <w:p>
-      <w:r>
-        <w:t xml:space="preserve">    int guess = input.nextInt();</w:t>
-      </w:r>
-    </w:p>
-    <w:p>
-      <w:r>
-        <w:t xml:space="preserve">    if (guess &lt; secret) System.out.println("Too low. Try again.");</w:t>
-      </w:r>
-    </w:p>
-    <w:p>
-      <w:r>
-        <w:t xml:space="preserve">    else if (guess &gt; secret) System.out.println("Too high. Try again.");</w:t>
-      </w:r>
-    </w:p>
-    <w:p>
-      <w:r>
-        <w:t xml:space="preserve">    else {</w:t>
-      </w:r>
-    </w:p>
-    <w:p>
-      <w:r>
-        <w:t xml:space="preserve">        System.out.println("Congratulations. You guessed the number!");</w:t>
-      </w:r>
-    </w:p>
-    <w:p>
-      <w:r>
-        <w:t xml:space="preserve">        break;</w:t>
-      </w:r>
-    </w:p>
-    <w:p>
-      <w:r>
-        <w:t xml:space="preserve">    }</w:t>
-      </w:r>
-    </w:p>
-    <w:p>
-      <w:r>
-        <w:t>}</w:t>
-      </w:r>
-    </w:p>
-    <w:p>
-      <w:r>
-        <w:t>if (count &lt; 10) System.out.println("Either you know the secret or you got lucky!");</w:t>
-      </w:r>
-    </w:p>
-    <w:p>
-      <w:r>
-        <w:t>else if (count == 10) System.out.println("Aha! You know the secret!");</w:t>
-      </w:r>
-    </w:p>
-    <w:p>
-      <w:r>
-        <w:t>else System.out.println("You should be able to do better!");</w:t>
-      </w:r>
-    </w:p>
-    <w:p>
-      <w:r>
-        <w:pict w14:anchorId="3B393D35">
-          <v:rect id="_x0000_i1196" style="width:0;height:1.5pt" o:hralign="center" o:hrstd="t" o:hr="t" fillcolor="#a0a0a0" stroked="f"/>
-        </w:pict>
-      </w:r>
-    </w:p>
-    <w:p>
-      <w:pPr>
-        <w:rPr>
-          <w:b/>
-          <w:bCs/>
-        </w:rPr>
-      </w:pPr>
-      <w:r>
-        <w:rPr>
-          <w:b/>
-          <w:bCs/>
-        </w:rPr>
-        <w:t>5.32 Distance Between Points:</w:t>
-      </w:r>
-    </w:p>
-    <w:p>
-      <w:r>
-        <w:t>double distance(double x1, double y1, double x2, double y2) {</w:t>
-      </w:r>
-    </w:p>
-    <w:p>
-      <w:r>
-        <w:t xml:space="preserve">    return Math.sqrt(Math.pow(x2 - x1, 2) + Math.pow(y2 - y1, 2));</w:t>
-      </w:r>
-    </w:p>
-    <w:p>
-      <w:r>
-        <w:t>}</w:t>
-      </w:r>
-    </w:p>
-    <w:p>
-      <w:r>
-        <w:lastRenderedPageBreak/>
-        <w:pict w14:anchorId="1DEDFBAA">
-          <v:rect id="_x0000_i1197" style="width:0;height:1.5pt" o:hralign="center" o:hrstd="t" o:hr="t" fillcolor="#a0a0a0" stroked="f"/>
-        </w:pict>
-      </w:r>
-    </w:p>
-    <w:p>
-      <w:pPr>
-        <w:rPr>
-          <w:b/>
-          <w:bCs/>
-        </w:rPr>
-      </w:pPr>
       <w:r>
         <w:rPr>
           <w:b/>
@@ -1284,56 +297,7 @@
     <w:p>
       <w:r>
         <w:pict w14:anchorId="4DDC6154">
-          <v:rect id="_x0000_i1198" style="width:0;height:1.5pt" o:hralign="center" o:hrstd="t" o:hr="t" fillcolor="#a0a0a0" stroked="f"/>
-        </w:pict>
-      </w:r>
-    </w:p>
-    <w:p>
-      <w:pPr>
-        <w:rPr>
-          <w:b/>
-          <w:bCs/>
-        </w:rPr>
-      </w:pPr>
-      <w:r>
-        <w:rPr>
-          <w:b/>
-          <w:bCs/>
-        </w:rPr>
-        <w:t>5.34 Binary, Octal, Hex Table:</w:t>
-      </w:r>
-    </w:p>
-    <w:p>
-      <w:r>
-        <w:t>for (int i = 1; i &lt;= 256; i++) {</w:t>
-      </w:r>
-    </w:p>
-    <w:p>
-      <w:r>
-        <w:t xml:space="preserve">    System.out.printf("%d</w:t>
-      </w:r>
-      <w:r>
-        <w:tab/>
-        <w:t>%s</w:t>
-      </w:r>
-      <w:r>
-        <w:tab/>
-        <w:t>%o</w:t>
-      </w:r>
-      <w:r>
-        <w:tab/>
-        <w:t>%x%n", i, Integer.toBinaryString(i), i, i);</w:t>
-      </w:r>
-    </w:p>
-    <w:p>
-      <w:r>
-        <w:t>}</w:t>
-      </w:r>
-    </w:p>
-    <w:p>
-      <w:r>
-        <w:pict w14:anchorId="1A8EB2AD">
-          <v:rect id="_x0000_i1199" style="width:0;height:1.5pt" o:hralign="center" o:hrstd="t" o:hr="t" fillcolor="#a0a0a0" stroked="f"/>
+          <v:rect id="_x0000_i1048" style="width:0;height:1.5pt" o:hralign="center" o:hrstd="t" o:hr="t" fillcolor="#a0a0a0" stroked="f"/>
         </w:pict>
       </w:r>
     </w:p>
@@ -2161,6 +1125,7 @@
   <w:style w:type="character" w:default="1" w:styleId="DefaultParagraphFont">
     <w:name w:val="Default Paragraph Font"/>
     <w:uiPriority w:val="1"/>
+    <w:semiHidden/>
     <w:unhideWhenUsed/>
   </w:style>
   <w:style w:type="table" w:default="1" w:styleId="TableNormal">
